--- a/Customer/CRS_CoffeMachine_Final.docx
+++ b/Customer/CRS_CoffeMachine_Final.docx
@@ -1,6 +1,6 @@
 
 <file path=word/document.xml><?xml version="1.0" encoding="utf-8"?>
-<w:document xmlns:wpc="http://schemas.microsoft.com/office/word/2010/wordprocessingCanvas" xmlns:cx="http://schemas.microsoft.com/office/drawing/2014/chartex" xmlns:cx1="http://schemas.microsoft.com/office/drawing/2015/9/8/chartex" xmlns:mc="http://schemas.openxmlformats.org/markup-compatibility/2006" xmlns:o="urn:schemas-microsoft-com:office:office" xmlns:r="http://schemas.openxmlformats.org/officeDocument/2006/relationships" xmlns:m="http://schemas.openxmlformats.org/officeDocument/2006/math" xmlns:v="urn:schemas-microsoft-com:vml" xmlns:wp14="http://schemas.microsoft.com/office/word/2010/wordprocessingDrawing" xmlns:wp="http://schemas.openxmlformats.org/drawingml/2006/wordprocessingDrawing" xmlns:w10="urn:schemas-microsoft-com:office:word" xmlns:w="http://schemas.openxmlformats.org/wordprocessingml/2006/main" xmlns:w14="http://schemas.microsoft.com/office/word/2010/wordml" xmlns:w15="http://schemas.microsoft.com/office/word/2012/wordml" xmlns:w16se="http://schemas.microsoft.com/office/word/2015/wordml/symex" xmlns:wpg="http://schemas.microsoft.com/office/word/2010/wordprocessingGroup" xmlns:wpi="http://schemas.microsoft.com/office/word/2010/wordprocessingInk" xmlns:wne="http://schemas.microsoft.com/office/word/2006/wordml" xmlns:wps="http://schemas.microsoft.com/office/word/2010/wordprocessingShape" mc:Ignorable="w14 w15 w16se wp14">
+<w:document xmlns:wpc="http://schemas.microsoft.com/office/word/2010/wordprocessingCanvas" xmlns:cx="http://schemas.microsoft.com/office/drawing/2014/chartex" xmlns:cx1="http://schemas.microsoft.com/office/drawing/2015/9/8/chartex" xmlns:cx2="http://schemas.microsoft.com/office/drawing/2015/10/21/chartex" xmlns:cx3="http://schemas.microsoft.com/office/drawing/2016/5/9/chartex" xmlns:cx4="http://schemas.microsoft.com/office/drawing/2016/5/10/chartex" xmlns:cx5="http://schemas.microsoft.com/office/drawing/2016/5/11/chartex" xmlns:cx6="http://schemas.microsoft.com/office/drawing/2016/5/12/chartex" xmlns:cx7="http://schemas.microsoft.com/office/drawing/2016/5/13/chartex" xmlns:cx8="http://schemas.microsoft.com/office/drawing/2016/5/14/chartex" xmlns:mc="http://schemas.openxmlformats.org/markup-compatibility/2006" xmlns:aink="http://schemas.microsoft.com/office/drawing/2016/ink" xmlns:am3d="http://schemas.microsoft.com/office/drawing/2017/model3d" xmlns:o="urn:schemas-microsoft-com:office:office" xmlns:r="http://schemas.openxmlformats.org/officeDocument/2006/relationships" xmlns:m="http://schemas.openxmlformats.org/officeDocument/2006/math" xmlns:v="urn:schemas-microsoft-com:vml" xmlns:wp14="http://schemas.microsoft.com/office/word/2010/wordprocessingDrawing" xmlns:wp="http://schemas.openxmlformats.org/drawingml/2006/wordprocessingDrawing" xmlns:w10="urn:schemas-microsoft-com:office:word" xmlns:w="http://schemas.openxmlformats.org/wordprocessingml/2006/main" xmlns:w14="http://schemas.microsoft.com/office/word/2010/wordml" xmlns:w15="http://schemas.microsoft.com/office/word/2012/wordml" xmlns:w16cid="http://schemas.microsoft.com/office/word/2016/wordml/cid" xmlns:w16se="http://schemas.microsoft.com/office/word/2015/wordml/symex" xmlns:wpg="http://schemas.microsoft.com/office/word/2010/wordprocessingGroup" xmlns:wpi="http://schemas.microsoft.com/office/word/2010/wordprocessingInk" xmlns:wne="http://schemas.microsoft.com/office/word/2006/wordml" xmlns:wps="http://schemas.microsoft.com/office/word/2010/wordprocessingShape" mc:Ignorable="w14 w15 w16se w16cid wp14">
   <w:body>
     <w:tbl>
       <w:tblPr>
@@ -39,6 +39,7 @@
             <w:pPr>
               <w:spacing w:after="0" w:line="240" w:lineRule="auto"/>
             </w:pPr>
+            <w:bookmarkStart w:id="0" w:name="_GoBack"/>
             <w:r>
               <w:rPr>
                 <w:rFonts w:ascii="Century Gothic" w:eastAsia="Century Gothic" w:hAnsi="Century Gothic" w:cs="Century Gothic"/>
@@ -55,6 +56,14 @@
                 <w:sz w:val="52"/>
               </w:rPr>
               <w:t xml:space="preserve"> Requirements Document Specification</w:t>
+            </w:r>
+            <w:r>
+              <w:rPr>
+                <w:rFonts w:ascii="Century Gothic" w:eastAsia="Century Gothic" w:hAnsi="Century Gothic" w:cs="Century Gothic"/>
+                <w:color w:val="4C483D"/>
+                <w:sz w:val="52"/>
+              </w:rPr>
+              <w:t xml:space="preserve"> --git</w:t>
             </w:r>
           </w:p>
         </w:tc>
@@ -171,7 +180,7 @@
           <w:rFonts w:ascii="Garamond" w:eastAsia="Garamond" w:hAnsi="Garamond" w:cs="Garamond"/>
           <w:color w:val="4C483D"/>
         </w:rPr>
-        <w:t xml:space="preserve">Prepared by: Alaa Ezzat, </w:t>
+        <w:t xml:space="preserve">Prepared by: </w:t>
       </w:r>
       <w:proofErr w:type="spellStart"/>
       <w:r>
@@ -179,7 +188,7 @@
           <w:rFonts w:ascii="Garamond" w:eastAsia="Garamond" w:hAnsi="Garamond" w:cs="Garamond"/>
           <w:color w:val="4C483D"/>
         </w:rPr>
-        <w:t>Aya</w:t>
+        <w:t>Alaa</w:t>
       </w:r>
       <w:proofErr w:type="spellEnd"/>
       <w:r>
@@ -187,7 +196,7 @@
           <w:rFonts w:ascii="Garamond" w:eastAsia="Garamond" w:hAnsi="Garamond" w:cs="Garamond"/>
           <w:color w:val="4C483D"/>
         </w:rPr>
-        <w:t xml:space="preserve"> Hassan, Ameer El-</w:t>
+        <w:t xml:space="preserve"> Ezzat, Aya Hassan, Ameer El-</w:t>
       </w:r>
       <w:proofErr w:type="spellStart"/>
       <w:r>
@@ -203,7 +212,7 @@
           <w:rFonts w:ascii="Garamond" w:eastAsia="Garamond" w:hAnsi="Garamond" w:cs="Garamond"/>
           <w:color w:val="4C483D"/>
         </w:rPr>
-        <w:t xml:space="preserve">, </w:t>
+        <w:t xml:space="preserve">, Yahia </w:t>
       </w:r>
       <w:proofErr w:type="spellStart"/>
       <w:r>
@@ -211,7 +220,7 @@
           <w:rFonts w:ascii="Garamond" w:eastAsia="Garamond" w:hAnsi="Garamond" w:cs="Garamond"/>
           <w:color w:val="4C483D"/>
         </w:rPr>
-        <w:t>Yahia</w:t>
+        <w:t>Ezz</w:t>
       </w:r>
       <w:proofErr w:type="spellEnd"/>
       <w:r>
@@ -219,39 +228,7 @@
           <w:rFonts w:ascii="Garamond" w:eastAsia="Garamond" w:hAnsi="Garamond" w:cs="Garamond"/>
           <w:color w:val="4C483D"/>
         </w:rPr>
-        <w:t xml:space="preserve"> </w:t>
-      </w:r>
-      <w:proofErr w:type="spellStart"/>
-      <w:r>
-        <w:rPr>
-          <w:rFonts w:ascii="Garamond" w:eastAsia="Garamond" w:hAnsi="Garamond" w:cs="Garamond"/>
-          <w:color w:val="4C483D"/>
-        </w:rPr>
-        <w:t>Ezz</w:t>
-      </w:r>
-      <w:proofErr w:type="spellEnd"/>
-      <w:r>
-        <w:rPr>
-          <w:rFonts w:ascii="Garamond" w:eastAsia="Garamond" w:hAnsi="Garamond" w:cs="Garamond"/>
-          <w:color w:val="4C483D"/>
-        </w:rPr>
-        <w:t xml:space="preserve">, </w:t>
-      </w:r>
-      <w:proofErr w:type="spellStart"/>
-      <w:r>
-        <w:rPr>
-          <w:rFonts w:ascii="Garamond" w:eastAsia="Garamond" w:hAnsi="Garamond" w:cs="Garamond"/>
-          <w:color w:val="4C483D"/>
-        </w:rPr>
-        <w:t>Hazem</w:t>
-      </w:r>
-      <w:proofErr w:type="spellEnd"/>
-      <w:r>
-        <w:rPr>
-          <w:rFonts w:ascii="Garamond" w:eastAsia="Garamond" w:hAnsi="Garamond" w:cs="Garamond"/>
-          <w:color w:val="4C483D"/>
-        </w:rPr>
-        <w:t xml:space="preserve"> </w:t>
+        <w:t xml:space="preserve">, Hazem </w:t>
       </w:r>
       <w:proofErr w:type="spellStart"/>
       <w:r>
@@ -398,23 +375,7 @@
           <w:rFonts w:ascii="Garamond" w:eastAsia="Garamond" w:hAnsi="Garamond" w:cs="Garamond"/>
           <w:color w:val="4C483D"/>
         </w:rPr>
-        <w:t xml:space="preserve">. It will go through several stages during </w:t>
-      </w:r>
-      <w:proofErr w:type="gramStart"/>
-      <w:r>
-        <w:rPr>
-          <w:rFonts w:ascii="Garamond" w:eastAsia="Garamond" w:hAnsi="Garamond" w:cs="Garamond"/>
-          <w:color w:val="4C483D"/>
-        </w:rPr>
-        <w:t>the</w:t>
-      </w:r>
-      <w:proofErr w:type="gramEnd"/>
-      <w:r>
-        <w:rPr>
-          <w:rFonts w:ascii="Garamond" w:eastAsia="Garamond" w:hAnsi="Garamond" w:cs="Garamond"/>
-          <w:color w:val="4C483D"/>
-        </w:rPr>
-        <w:t xml:space="preserve"> course of the project:</w:t>
+        <w:t>. It will go through several stages during the course of the project:</w:t>
       </w:r>
     </w:p>
     <w:p>
@@ -691,23 +652,13 @@
           <w:color w:val="4C483D"/>
         </w:rPr>
       </w:pPr>
-      <w:proofErr w:type="gramStart"/>
-      <w:r>
-        <w:rPr>
-          <w:rFonts w:ascii="Garamond" w:eastAsia="Garamond" w:hAnsi="Garamond" w:cs="Garamond"/>
-          <w:b/>
-          <w:color w:val="4C483D"/>
-        </w:rPr>
-        <w:t>the</w:t>
-      </w:r>
-      <w:proofErr w:type="gramEnd"/>
-      <w:r>
-        <w:rPr>
-          <w:rFonts w:ascii="Garamond" w:eastAsia="Garamond" w:hAnsi="Garamond" w:cs="Garamond"/>
-          <w:b/>
-          <w:color w:val="4C483D"/>
-        </w:rPr>
-        <w:t xml:space="preserve"> LCD will ask the user the following:</w:t>
+      <w:r>
+        <w:rPr>
+          <w:rFonts w:ascii="Garamond" w:eastAsia="Garamond" w:hAnsi="Garamond" w:cs="Garamond"/>
+          <w:b/>
+          <w:color w:val="4C483D"/>
+        </w:rPr>
+        <w:t>the LCD will ask the user the following:</w:t>
       </w:r>
     </w:p>
     <w:p>
@@ -2154,16 +2105,7 @@
           <w:rFonts w:ascii="Garamond" w:eastAsia="Garamond" w:hAnsi="Garamond" w:cs="Garamond"/>
           <w:color w:val="4C483D"/>
         </w:rPr>
-        <w:t>If the employee choose his/her drink, LCD will display a message asking him/her to choose his/her sugar profile by pressing on of the three bu</w:t>
-      </w:r>
-      <w:bookmarkStart w:id="0" w:name="_GoBack"/>
-      <w:bookmarkEnd w:id="0"/>
-      <w:r>
-        <w:rPr>
-          <w:rFonts w:ascii="Garamond" w:eastAsia="Garamond" w:hAnsi="Garamond" w:cs="Garamond"/>
-          <w:color w:val="4C483D"/>
-        </w:rPr>
-        <w:t>ttons</w:t>
+        <w:t>If the employee choose his/her drink, LCD will display a message asking him/her to choose his/her sugar profile by pressing on of the three buttons</w:t>
       </w:r>
     </w:p>
     <w:p>
@@ -2546,6 +2488,7 @@
         <w:t>The key is circular in shape with red Light that it will remain on after the user pressed the button and turns off when the coffee machine is finished</w:t>
       </w:r>
     </w:p>
+    <w:bookmarkEnd w:id="0"/>
     <w:p>
       <w:pPr>
         <w:spacing w:after="0" w:line="288" w:lineRule="auto"/>
@@ -2568,7 +2511,7 @@
 </file>
 
 <file path=word/numbering.xml><?xml version="1.0" encoding="utf-8"?>
-<w:numbering xmlns:wpc="http://schemas.microsoft.com/office/word/2010/wordprocessingCanvas" xmlns:cx="http://schemas.microsoft.com/office/drawing/2014/chartex" xmlns:cx1="http://schemas.microsoft.com/office/drawing/2015/9/8/chartex" xmlns:mc="http://schemas.openxmlformats.org/markup-compatibility/2006" xmlns:o="urn:schemas-microsoft-com:office:office" xmlns:r="http://schemas.openxmlformats.org/officeDocument/2006/relationships" xmlns:m="http://schemas.openxmlformats.org/officeDocument/2006/math" xmlns:v="urn:schemas-microsoft-com:vml" xmlns:wp14="http://schemas.microsoft.com/office/word/2010/wordprocessingDrawing" xmlns:wp="http://schemas.openxmlformats.org/drawingml/2006/wordprocessingDrawing" xmlns:w10="urn:schemas-microsoft-com:office:word" xmlns:w="http://schemas.openxmlformats.org/wordprocessingml/2006/main" xmlns:w14="http://schemas.microsoft.com/office/word/2010/wordml" xmlns:w15="http://schemas.microsoft.com/office/word/2012/wordml" xmlns:w16se="http://schemas.microsoft.com/office/word/2015/wordml/symex" xmlns:wpg="http://schemas.microsoft.com/office/word/2010/wordprocessingGroup" xmlns:wpi="http://schemas.microsoft.com/office/word/2010/wordprocessingInk" xmlns:wne="http://schemas.microsoft.com/office/word/2006/wordml" xmlns:wps="http://schemas.microsoft.com/office/word/2010/wordprocessingShape" mc:Ignorable="w14 w15 w16se wp14">
+<w:numbering xmlns:wpc="http://schemas.microsoft.com/office/word/2010/wordprocessingCanvas" xmlns:cx="http://schemas.microsoft.com/office/drawing/2014/chartex" xmlns:cx1="http://schemas.microsoft.com/office/drawing/2015/9/8/chartex" xmlns:cx2="http://schemas.microsoft.com/office/drawing/2015/10/21/chartex" xmlns:cx3="http://schemas.microsoft.com/office/drawing/2016/5/9/chartex" xmlns:cx4="http://schemas.microsoft.com/office/drawing/2016/5/10/chartex" xmlns:cx5="http://schemas.microsoft.com/office/drawing/2016/5/11/chartex" xmlns:cx6="http://schemas.microsoft.com/office/drawing/2016/5/12/chartex" xmlns:cx7="http://schemas.microsoft.com/office/drawing/2016/5/13/chartex" xmlns:cx8="http://schemas.microsoft.com/office/drawing/2016/5/14/chartex" xmlns:mc="http://schemas.openxmlformats.org/markup-compatibility/2006" xmlns:aink="http://schemas.microsoft.com/office/drawing/2016/ink" xmlns:am3d="http://schemas.microsoft.com/office/drawing/2017/model3d" xmlns:o="urn:schemas-microsoft-com:office:office" xmlns:r="http://schemas.openxmlformats.org/officeDocument/2006/relationships" xmlns:m="http://schemas.openxmlformats.org/officeDocument/2006/math" xmlns:v="urn:schemas-microsoft-com:vml" xmlns:wp14="http://schemas.microsoft.com/office/word/2010/wordprocessingDrawing" xmlns:wp="http://schemas.openxmlformats.org/drawingml/2006/wordprocessingDrawing" xmlns:w10="urn:schemas-microsoft-com:office:word" xmlns:w="http://schemas.openxmlformats.org/wordprocessingml/2006/main" xmlns:w14="http://schemas.microsoft.com/office/word/2010/wordml" xmlns:w15="http://schemas.microsoft.com/office/word/2012/wordml" xmlns:w16cid="http://schemas.microsoft.com/office/word/2016/wordml/cid" xmlns:w16se="http://schemas.microsoft.com/office/word/2015/wordml/symex" xmlns:wpg="http://schemas.microsoft.com/office/word/2010/wordprocessingGroup" xmlns:wpi="http://schemas.microsoft.com/office/word/2010/wordprocessingInk" xmlns:wne="http://schemas.microsoft.com/office/word/2006/wordml" xmlns:wps="http://schemas.microsoft.com/office/word/2010/wordprocessingShape" mc:Ignorable="w14 w15 w16se w16cid wp14">
   <w:abstractNum w:abstractNumId="0" w15:restartNumberingAfterBreak="0">
     <w:nsid w:val="000E59AB"/>
     <w:multiLevelType w:val="hybridMultilevel"/>
@@ -4990,7 +4933,7 @@
 </file>
 
 <file path=word/styles.xml><?xml version="1.0" encoding="utf-8"?>
-<w:styles xmlns:mc="http://schemas.openxmlformats.org/markup-compatibility/2006" xmlns:r="http://schemas.openxmlformats.org/officeDocument/2006/relationships" xmlns:w="http://schemas.openxmlformats.org/wordprocessingml/2006/main" xmlns:w14="http://schemas.microsoft.com/office/word/2010/wordml" xmlns:w15="http://schemas.microsoft.com/office/word/2012/wordml" xmlns:w16se="http://schemas.microsoft.com/office/word/2015/wordml/symex" mc:Ignorable="w14 w15 w16se">
+<w:styles xmlns:mc="http://schemas.openxmlformats.org/markup-compatibility/2006" xmlns:r="http://schemas.openxmlformats.org/officeDocument/2006/relationships" xmlns:w="http://schemas.openxmlformats.org/wordprocessingml/2006/main" xmlns:w14="http://schemas.microsoft.com/office/word/2010/wordml" xmlns:w15="http://schemas.microsoft.com/office/word/2012/wordml" xmlns:w16cid="http://schemas.microsoft.com/office/word/2016/wordml/cid" xmlns:w16se="http://schemas.microsoft.com/office/word/2015/wordml/symex" mc:Ignorable="w14 w15 w16se w16cid">
   <w:docDefaults>
     <w:rPrDefault>
       <w:rPr>
@@ -5006,7 +4949,7 @@
       </w:pPr>
     </w:pPrDefault>
   </w:docDefaults>
-  <w:latentStyles w:defLockedState="0" w:defUIPriority="99" w:defSemiHidden="0" w:defUnhideWhenUsed="0" w:defQFormat="0" w:count="371">
+  <w:latentStyles w:defLockedState="0" w:defUIPriority="99" w:defSemiHidden="0" w:defUnhideWhenUsed="0" w:defQFormat="0" w:count="375">
     <w:lsdException w:name="Normal" w:uiPriority="0" w:qFormat="1"/>
     <w:lsdException w:name="heading 1" w:uiPriority="9" w:qFormat="1"/>
     <w:lsdException w:name="heading 2" w:semiHidden="1" w:uiPriority="9" w:unhideWhenUsed="1" w:qFormat="1"/>
@@ -5112,7 +5055,6 @@
     <w:lsdException w:name="HTML Sample" w:semiHidden="1" w:unhideWhenUsed="1"/>
     <w:lsdException w:name="HTML Typewriter" w:semiHidden="1" w:unhideWhenUsed="1"/>
     <w:lsdException w:name="HTML Variable" w:semiHidden="1" w:unhideWhenUsed="1"/>
-    <w:lsdException w:name="Normal Table" w:semiHidden="1" w:unhideWhenUsed="1"/>
     <w:lsdException w:name="annotation subject" w:semiHidden="1" w:unhideWhenUsed="1"/>
     <w:lsdException w:name="No List" w:semiHidden="1" w:unhideWhenUsed="1"/>
     <w:lsdException w:name="Outline List 1" w:semiHidden="1" w:unhideWhenUsed="1"/>
@@ -5156,10 +5098,8 @@
     <w:lsdException w:name="Table Elegant" w:semiHidden="1" w:unhideWhenUsed="1"/>
     <w:lsdException w:name="Table Professional" w:semiHidden="1" w:unhideWhenUsed="1"/>
     <w:lsdException w:name="Table Subtle 1" w:semiHidden="1" w:unhideWhenUsed="1"/>
-    <w:lsdException w:name="Table Subtle 2" w:semiHidden="1" w:unhideWhenUsed="1"/>
     <w:lsdException w:name="Table Web 1" w:semiHidden="1" w:unhideWhenUsed="1"/>
     <w:lsdException w:name="Table Web 2" w:semiHidden="1" w:unhideWhenUsed="1"/>
-    <w:lsdException w:name="Table Web 3" w:semiHidden="1" w:unhideWhenUsed="1"/>
     <w:lsdException w:name="Balloon Text" w:semiHidden="1" w:unhideWhenUsed="1"/>
     <w:lsdException w:name="Table Grid" w:uiPriority="39"/>
     <w:lsdException w:name="Table Theme" w:semiHidden="1" w:unhideWhenUsed="1"/>
@@ -5378,6 +5318,10 @@
     <w:lsdException w:name="List Table 5 Dark Accent 6" w:uiPriority="50"/>
     <w:lsdException w:name="List Table 6 Colorful Accent 6" w:uiPriority="51"/>
     <w:lsdException w:name="List Table 7 Colorful Accent 6" w:uiPriority="52"/>
+    <w:lsdException w:name="Mention" w:semiHidden="1" w:unhideWhenUsed="1"/>
+    <w:lsdException w:name="Smart Hyperlink" w:semiHidden="1" w:unhideWhenUsed="1"/>
+    <w:lsdException w:name="Hashtag" w:semiHidden="1" w:unhideWhenUsed="1"/>
+    <w:lsdException w:name="Unresolved Mention" w:semiHidden="1" w:unhideWhenUsed="1"/>
   </w:latentStyles>
   <w:style w:type="paragraph" w:default="1" w:styleId="Normal">
     <w:name w:val="Normal"/>

--- a/Customer/CRS_CoffeMachine_Final.docx
+++ b/Customer/CRS_CoffeMachine_Final.docx
@@ -39,7 +39,6 @@
             <w:pPr>
               <w:spacing w:after="0" w:line="240" w:lineRule="auto"/>
             </w:pPr>
-            <w:bookmarkStart w:id="0" w:name="_GoBack"/>
             <w:r>
               <w:rPr>
                 <w:rFonts w:ascii="Century Gothic" w:eastAsia="Century Gothic" w:hAnsi="Century Gothic" w:cs="Century Gothic"/>
@@ -63,8 +62,10 @@
                 <w:color w:val="4C483D"/>
                 <w:sz w:val="52"/>
               </w:rPr>
-              <w:t xml:space="preserve"> --git</w:t>
+              <w:t xml:space="preserve"> </w:t>
             </w:r>
+            <w:bookmarkStart w:id="0" w:name="_GoBack"/>
+            <w:bookmarkEnd w:id="0"/>
           </w:p>
         </w:tc>
         <w:tc>
@@ -2488,7 +2489,6 @@
         <w:t>The key is circular in shape with red Light that it will remain on after the user pressed the button and turns off when the coffee machine is finished</w:t>
       </w:r>
     </w:p>
-    <w:bookmarkEnd w:id="0"/>
     <w:p>
       <w:pPr>
         <w:spacing w:after="0" w:line="288" w:lineRule="auto"/>
@@ -5055,6 +5055,7 @@
     <w:lsdException w:name="HTML Sample" w:semiHidden="1" w:unhideWhenUsed="1"/>
     <w:lsdException w:name="HTML Typewriter" w:semiHidden="1" w:unhideWhenUsed="1"/>
     <w:lsdException w:name="HTML Variable" w:semiHidden="1" w:unhideWhenUsed="1"/>
+    <w:lsdException w:name="Normal Table" w:semiHidden="1" w:unhideWhenUsed="1"/>
     <w:lsdException w:name="annotation subject" w:semiHidden="1" w:unhideWhenUsed="1"/>
     <w:lsdException w:name="No List" w:semiHidden="1" w:unhideWhenUsed="1"/>
     <w:lsdException w:name="Outline List 1" w:semiHidden="1" w:unhideWhenUsed="1"/>
@@ -5098,8 +5099,10 @@
     <w:lsdException w:name="Table Elegant" w:semiHidden="1" w:unhideWhenUsed="1"/>
     <w:lsdException w:name="Table Professional" w:semiHidden="1" w:unhideWhenUsed="1"/>
     <w:lsdException w:name="Table Subtle 1" w:semiHidden="1" w:unhideWhenUsed="1"/>
+    <w:lsdException w:name="Table Subtle 2" w:semiHidden="1" w:unhideWhenUsed="1"/>
     <w:lsdException w:name="Table Web 1" w:semiHidden="1" w:unhideWhenUsed="1"/>
     <w:lsdException w:name="Table Web 2" w:semiHidden="1" w:unhideWhenUsed="1"/>
+    <w:lsdException w:name="Table Web 3" w:semiHidden="1" w:unhideWhenUsed="1"/>
     <w:lsdException w:name="Balloon Text" w:semiHidden="1" w:unhideWhenUsed="1"/>
     <w:lsdException w:name="Table Grid" w:uiPriority="39"/>
     <w:lsdException w:name="Table Theme" w:semiHidden="1" w:unhideWhenUsed="1"/>

--- a/Customer/CRS_CoffeMachine_Final.docx
+++ b/Customer/CRS_CoffeMachine_Final.docx
@@ -1,6 +1,6 @@
 
 <file path=word/document.xml><?xml version="1.0" encoding="utf-8"?>
-<w:document xmlns:wpc="http://schemas.microsoft.com/office/word/2010/wordprocessingCanvas" xmlns:cx="http://schemas.microsoft.com/office/drawing/2014/chartex" xmlns:cx1="http://schemas.microsoft.com/office/drawing/2015/9/8/chartex" xmlns:cx2="http://schemas.microsoft.com/office/drawing/2015/10/21/chartex" xmlns:cx3="http://schemas.microsoft.com/office/drawing/2016/5/9/chartex" xmlns:cx4="http://schemas.microsoft.com/office/drawing/2016/5/10/chartex" xmlns:cx5="http://schemas.microsoft.com/office/drawing/2016/5/11/chartex" xmlns:cx6="http://schemas.microsoft.com/office/drawing/2016/5/12/chartex" xmlns:cx7="http://schemas.microsoft.com/office/drawing/2016/5/13/chartex" xmlns:cx8="http://schemas.microsoft.com/office/drawing/2016/5/14/chartex" xmlns:mc="http://schemas.openxmlformats.org/markup-compatibility/2006" xmlns:aink="http://schemas.microsoft.com/office/drawing/2016/ink" xmlns:am3d="http://schemas.microsoft.com/office/drawing/2017/model3d" xmlns:o="urn:schemas-microsoft-com:office:office" xmlns:r="http://schemas.openxmlformats.org/officeDocument/2006/relationships" xmlns:m="http://schemas.openxmlformats.org/officeDocument/2006/math" xmlns:v="urn:schemas-microsoft-com:vml" xmlns:wp14="http://schemas.microsoft.com/office/word/2010/wordprocessingDrawing" xmlns:wp="http://schemas.openxmlformats.org/drawingml/2006/wordprocessingDrawing" xmlns:w10="urn:schemas-microsoft-com:office:word" xmlns:w="http://schemas.openxmlformats.org/wordprocessingml/2006/main" xmlns:w14="http://schemas.microsoft.com/office/word/2010/wordml" xmlns:w15="http://schemas.microsoft.com/office/word/2012/wordml" xmlns:w16cid="http://schemas.microsoft.com/office/word/2016/wordml/cid" xmlns:w16se="http://schemas.microsoft.com/office/word/2015/wordml/symex" xmlns:wpg="http://schemas.microsoft.com/office/word/2010/wordprocessingGroup" xmlns:wpi="http://schemas.microsoft.com/office/word/2010/wordprocessingInk" xmlns:wne="http://schemas.microsoft.com/office/word/2006/wordml" xmlns:wps="http://schemas.microsoft.com/office/word/2010/wordprocessingShape" mc:Ignorable="w14 w15 w16se w16cid wp14">
+<w:document xmlns:wpc="http://schemas.microsoft.com/office/word/2010/wordprocessingCanvas" xmlns:cx="http://schemas.microsoft.com/office/drawing/2014/chartex" xmlns:cx1="http://schemas.microsoft.com/office/drawing/2015/9/8/chartex" xmlns:mc="http://schemas.openxmlformats.org/markup-compatibility/2006" xmlns:o="urn:schemas-microsoft-com:office:office" xmlns:r="http://schemas.openxmlformats.org/officeDocument/2006/relationships" xmlns:m="http://schemas.openxmlformats.org/officeDocument/2006/math" xmlns:v="urn:schemas-microsoft-com:vml" xmlns:wp14="http://schemas.microsoft.com/office/word/2010/wordprocessingDrawing" xmlns:wp="http://schemas.openxmlformats.org/drawingml/2006/wordprocessingDrawing" xmlns:w10="urn:schemas-microsoft-com:office:word" xmlns:w="http://schemas.openxmlformats.org/wordprocessingml/2006/main" xmlns:w14="http://schemas.microsoft.com/office/word/2010/wordml" xmlns:w15="http://schemas.microsoft.com/office/word/2012/wordml" xmlns:w16se="http://schemas.microsoft.com/office/word/2015/wordml/symex" xmlns:wpg="http://schemas.microsoft.com/office/word/2010/wordprocessingGroup" xmlns:wpi="http://schemas.microsoft.com/office/word/2010/wordprocessingInk" xmlns:wne="http://schemas.microsoft.com/office/word/2006/wordml" xmlns:wps="http://schemas.microsoft.com/office/word/2010/wordprocessingShape" mc:Ignorable="w14 w15 w16se wp14">
   <w:body>
     <w:tbl>
       <w:tblPr>
@@ -56,16 +56,6 @@
               </w:rPr>
               <w:t xml:space="preserve"> Requirements Document Specification</w:t>
             </w:r>
-            <w:r>
-              <w:rPr>
-                <w:rFonts w:ascii="Century Gothic" w:eastAsia="Century Gothic" w:hAnsi="Century Gothic" w:cs="Century Gothic"/>
-                <w:color w:val="4C483D"/>
-                <w:sz w:val="52"/>
-              </w:rPr>
-              <w:t xml:space="preserve"> </w:t>
-            </w:r>
-            <w:bookmarkStart w:id="0" w:name="_GoBack"/>
-            <w:bookmarkEnd w:id="0"/>
           </w:p>
         </w:tc>
         <w:tc>
@@ -181,7 +171,7 @@
           <w:rFonts w:ascii="Garamond" w:eastAsia="Garamond" w:hAnsi="Garamond" w:cs="Garamond"/>
           <w:color w:val="4C483D"/>
         </w:rPr>
-        <w:t xml:space="preserve">Prepared by: </w:t>
+        <w:t xml:space="preserve">Prepared by: Alaa Ezzat, </w:t>
       </w:r>
       <w:proofErr w:type="spellStart"/>
       <w:r>
@@ -189,7 +179,7 @@
           <w:rFonts w:ascii="Garamond" w:eastAsia="Garamond" w:hAnsi="Garamond" w:cs="Garamond"/>
           <w:color w:val="4C483D"/>
         </w:rPr>
-        <w:t>Alaa</w:t>
+        <w:t>Aya</w:t>
       </w:r>
       <w:proofErr w:type="spellEnd"/>
       <w:r>
@@ -197,7 +187,7 @@
           <w:rFonts w:ascii="Garamond" w:eastAsia="Garamond" w:hAnsi="Garamond" w:cs="Garamond"/>
           <w:color w:val="4C483D"/>
         </w:rPr>
-        <w:t xml:space="preserve"> Ezzat, Aya Hassan, Ameer El-</w:t>
+        <w:t xml:space="preserve"> Hassan, Ameer El-</w:t>
       </w:r>
       <w:proofErr w:type="spellStart"/>
       <w:r>
@@ -213,7 +203,7 @@
           <w:rFonts w:ascii="Garamond" w:eastAsia="Garamond" w:hAnsi="Garamond" w:cs="Garamond"/>
           <w:color w:val="4C483D"/>
         </w:rPr>
-        <w:t xml:space="preserve">, Yahia </w:t>
+        <w:t xml:space="preserve">, </w:t>
       </w:r>
       <w:proofErr w:type="spellStart"/>
       <w:r>
@@ -221,6 +211,22 @@
           <w:rFonts w:ascii="Garamond" w:eastAsia="Garamond" w:hAnsi="Garamond" w:cs="Garamond"/>
           <w:color w:val="4C483D"/>
         </w:rPr>
+        <w:t>Yahia</w:t>
+      </w:r>
+      <w:proofErr w:type="spellEnd"/>
+      <w:r>
+        <w:rPr>
+          <w:rFonts w:ascii="Garamond" w:eastAsia="Garamond" w:hAnsi="Garamond" w:cs="Garamond"/>
+          <w:color w:val="4C483D"/>
+        </w:rPr>
+        <w:t xml:space="preserve"> </w:t>
+      </w:r>
+      <w:proofErr w:type="spellStart"/>
+      <w:r>
+        <w:rPr>
+          <w:rFonts w:ascii="Garamond" w:eastAsia="Garamond" w:hAnsi="Garamond" w:cs="Garamond"/>
+          <w:color w:val="4C483D"/>
+        </w:rPr>
         <w:t>Ezz</w:t>
       </w:r>
       <w:proofErr w:type="spellEnd"/>
@@ -229,7 +235,23 @@
           <w:rFonts w:ascii="Garamond" w:eastAsia="Garamond" w:hAnsi="Garamond" w:cs="Garamond"/>
           <w:color w:val="4C483D"/>
         </w:rPr>
-        <w:t xml:space="preserve">, Hazem </w:t>
+        <w:t xml:space="preserve">, </w:t>
+      </w:r>
+      <w:proofErr w:type="spellStart"/>
+      <w:r>
+        <w:rPr>
+          <w:rFonts w:ascii="Garamond" w:eastAsia="Garamond" w:hAnsi="Garamond" w:cs="Garamond"/>
+          <w:color w:val="4C483D"/>
+        </w:rPr>
+        <w:t>Hazem</w:t>
+      </w:r>
+      <w:proofErr w:type="spellEnd"/>
+      <w:r>
+        <w:rPr>
+          <w:rFonts w:ascii="Garamond" w:eastAsia="Garamond" w:hAnsi="Garamond" w:cs="Garamond"/>
+          <w:color w:val="4C483D"/>
+        </w:rPr>
+        <w:t xml:space="preserve"> </w:t>
       </w:r>
       <w:proofErr w:type="spellStart"/>
       <w:r>
@@ -376,7 +398,23 @@
           <w:rFonts w:ascii="Garamond" w:eastAsia="Garamond" w:hAnsi="Garamond" w:cs="Garamond"/>
           <w:color w:val="4C483D"/>
         </w:rPr>
-        <w:t>. It will go through several stages during the course of the project:</w:t>
+        <w:t xml:space="preserve">. It will go through several stages during </w:t>
+      </w:r>
+      <w:proofErr w:type="gramStart"/>
+      <w:r>
+        <w:rPr>
+          <w:rFonts w:ascii="Garamond" w:eastAsia="Garamond" w:hAnsi="Garamond" w:cs="Garamond"/>
+          <w:color w:val="4C483D"/>
+        </w:rPr>
+        <w:t>the</w:t>
+      </w:r>
+      <w:proofErr w:type="gramEnd"/>
+      <w:r>
+        <w:rPr>
+          <w:rFonts w:ascii="Garamond" w:eastAsia="Garamond" w:hAnsi="Garamond" w:cs="Garamond"/>
+          <w:color w:val="4C483D"/>
+        </w:rPr>
+        <w:t xml:space="preserve"> course of the project:</w:t>
       </w:r>
     </w:p>
     <w:p>
@@ -653,13 +691,23 @@
           <w:color w:val="4C483D"/>
         </w:rPr>
       </w:pPr>
-      <w:r>
-        <w:rPr>
-          <w:rFonts w:ascii="Garamond" w:eastAsia="Garamond" w:hAnsi="Garamond" w:cs="Garamond"/>
-          <w:b/>
-          <w:color w:val="4C483D"/>
-        </w:rPr>
-        <w:t>the LCD will ask the user the following:</w:t>
+      <w:proofErr w:type="gramStart"/>
+      <w:r>
+        <w:rPr>
+          <w:rFonts w:ascii="Garamond" w:eastAsia="Garamond" w:hAnsi="Garamond" w:cs="Garamond"/>
+          <w:b/>
+          <w:color w:val="4C483D"/>
+        </w:rPr>
+        <w:t>the</w:t>
+      </w:r>
+      <w:proofErr w:type="gramEnd"/>
+      <w:r>
+        <w:rPr>
+          <w:rFonts w:ascii="Garamond" w:eastAsia="Garamond" w:hAnsi="Garamond" w:cs="Garamond"/>
+          <w:b/>
+          <w:color w:val="4C483D"/>
+        </w:rPr>
+        <w:t xml:space="preserve"> LCD will ask the user the following:</w:t>
       </w:r>
     </w:p>
     <w:p>
@@ -2106,7 +2154,16 @@
           <w:rFonts w:ascii="Garamond" w:eastAsia="Garamond" w:hAnsi="Garamond" w:cs="Garamond"/>
           <w:color w:val="4C483D"/>
         </w:rPr>
-        <w:t>If the employee choose his/her drink, LCD will display a message asking him/her to choose his/her sugar profile by pressing on of the three buttons</w:t>
+        <w:t>If the employee choose his/her drink, LCD will display a message asking him/her to choose his/her sugar profile by pressing on of the three bu</w:t>
+      </w:r>
+      <w:bookmarkStart w:id="0" w:name="_GoBack"/>
+      <w:bookmarkEnd w:id="0"/>
+      <w:r>
+        <w:rPr>
+          <w:rFonts w:ascii="Garamond" w:eastAsia="Garamond" w:hAnsi="Garamond" w:cs="Garamond"/>
+          <w:color w:val="4C483D"/>
+        </w:rPr>
+        <w:t>ttons</w:t>
       </w:r>
     </w:p>
     <w:p>
@@ -2511,7 +2568,7 @@
 </file>
 
 <file path=word/numbering.xml><?xml version="1.0" encoding="utf-8"?>
-<w:numbering xmlns:wpc="http://schemas.microsoft.com/office/word/2010/wordprocessingCanvas" xmlns:cx="http://schemas.microsoft.com/office/drawing/2014/chartex" xmlns:cx1="http://schemas.microsoft.com/office/drawing/2015/9/8/chartex" xmlns:cx2="http://schemas.microsoft.com/office/drawing/2015/10/21/chartex" xmlns:cx3="http://schemas.microsoft.com/office/drawing/2016/5/9/chartex" xmlns:cx4="http://schemas.microsoft.com/office/drawing/2016/5/10/chartex" xmlns:cx5="http://schemas.microsoft.com/office/drawing/2016/5/11/chartex" xmlns:cx6="http://schemas.microsoft.com/office/drawing/2016/5/12/chartex" xmlns:cx7="http://schemas.microsoft.com/office/drawing/2016/5/13/chartex" xmlns:cx8="http://schemas.microsoft.com/office/drawing/2016/5/14/chartex" xmlns:mc="http://schemas.openxmlformats.org/markup-compatibility/2006" xmlns:aink="http://schemas.microsoft.com/office/drawing/2016/ink" xmlns:am3d="http://schemas.microsoft.com/office/drawing/2017/model3d" xmlns:o="urn:schemas-microsoft-com:office:office" xmlns:r="http://schemas.openxmlformats.org/officeDocument/2006/relationships" xmlns:m="http://schemas.openxmlformats.org/officeDocument/2006/math" xmlns:v="urn:schemas-microsoft-com:vml" xmlns:wp14="http://schemas.microsoft.com/office/word/2010/wordprocessingDrawing" xmlns:wp="http://schemas.openxmlformats.org/drawingml/2006/wordprocessingDrawing" xmlns:w10="urn:schemas-microsoft-com:office:word" xmlns:w="http://schemas.openxmlformats.org/wordprocessingml/2006/main" xmlns:w14="http://schemas.microsoft.com/office/word/2010/wordml" xmlns:w15="http://schemas.microsoft.com/office/word/2012/wordml" xmlns:w16cid="http://schemas.microsoft.com/office/word/2016/wordml/cid" xmlns:w16se="http://schemas.microsoft.com/office/word/2015/wordml/symex" xmlns:wpg="http://schemas.microsoft.com/office/word/2010/wordprocessingGroup" xmlns:wpi="http://schemas.microsoft.com/office/word/2010/wordprocessingInk" xmlns:wne="http://schemas.microsoft.com/office/word/2006/wordml" xmlns:wps="http://schemas.microsoft.com/office/word/2010/wordprocessingShape" mc:Ignorable="w14 w15 w16se w16cid wp14">
+<w:numbering xmlns:wpc="http://schemas.microsoft.com/office/word/2010/wordprocessingCanvas" xmlns:cx="http://schemas.microsoft.com/office/drawing/2014/chartex" xmlns:cx1="http://schemas.microsoft.com/office/drawing/2015/9/8/chartex" xmlns:mc="http://schemas.openxmlformats.org/markup-compatibility/2006" xmlns:o="urn:schemas-microsoft-com:office:office" xmlns:r="http://schemas.openxmlformats.org/officeDocument/2006/relationships" xmlns:m="http://schemas.openxmlformats.org/officeDocument/2006/math" xmlns:v="urn:schemas-microsoft-com:vml" xmlns:wp14="http://schemas.microsoft.com/office/word/2010/wordprocessingDrawing" xmlns:wp="http://schemas.openxmlformats.org/drawingml/2006/wordprocessingDrawing" xmlns:w10="urn:schemas-microsoft-com:office:word" xmlns:w="http://schemas.openxmlformats.org/wordprocessingml/2006/main" xmlns:w14="http://schemas.microsoft.com/office/word/2010/wordml" xmlns:w15="http://schemas.microsoft.com/office/word/2012/wordml" xmlns:w16se="http://schemas.microsoft.com/office/word/2015/wordml/symex" xmlns:wpg="http://schemas.microsoft.com/office/word/2010/wordprocessingGroup" xmlns:wpi="http://schemas.microsoft.com/office/word/2010/wordprocessingInk" xmlns:wne="http://schemas.microsoft.com/office/word/2006/wordml" xmlns:wps="http://schemas.microsoft.com/office/word/2010/wordprocessingShape" mc:Ignorable="w14 w15 w16se wp14">
   <w:abstractNum w:abstractNumId="0" w15:restartNumberingAfterBreak="0">
     <w:nsid w:val="000E59AB"/>
     <w:multiLevelType w:val="hybridMultilevel"/>
@@ -4933,7 +4990,7 @@
 </file>
 
 <file path=word/styles.xml><?xml version="1.0" encoding="utf-8"?>
-<w:styles xmlns:mc="http://schemas.openxmlformats.org/markup-compatibility/2006" xmlns:r="http://schemas.openxmlformats.org/officeDocument/2006/relationships" xmlns:w="http://schemas.openxmlformats.org/wordprocessingml/2006/main" xmlns:w14="http://schemas.microsoft.com/office/word/2010/wordml" xmlns:w15="http://schemas.microsoft.com/office/word/2012/wordml" xmlns:w16cid="http://schemas.microsoft.com/office/word/2016/wordml/cid" xmlns:w16se="http://schemas.microsoft.com/office/word/2015/wordml/symex" mc:Ignorable="w14 w15 w16se w16cid">
+<w:styles xmlns:mc="http://schemas.openxmlformats.org/markup-compatibility/2006" xmlns:r="http://schemas.openxmlformats.org/officeDocument/2006/relationships" xmlns:w="http://schemas.openxmlformats.org/wordprocessingml/2006/main" xmlns:w14="http://schemas.microsoft.com/office/word/2010/wordml" xmlns:w15="http://schemas.microsoft.com/office/word/2012/wordml" xmlns:w16se="http://schemas.microsoft.com/office/word/2015/wordml/symex" mc:Ignorable="w14 w15 w16se">
   <w:docDefaults>
     <w:rPrDefault>
       <w:rPr>
@@ -4949,7 +5006,7 @@
       </w:pPr>
     </w:pPrDefault>
   </w:docDefaults>
-  <w:latentStyles w:defLockedState="0" w:defUIPriority="99" w:defSemiHidden="0" w:defUnhideWhenUsed="0" w:defQFormat="0" w:count="375">
+  <w:latentStyles w:defLockedState="0" w:defUIPriority="99" w:defSemiHidden="0" w:defUnhideWhenUsed="0" w:defQFormat="0" w:count="371">
     <w:lsdException w:name="Normal" w:uiPriority="0" w:qFormat="1"/>
     <w:lsdException w:name="heading 1" w:uiPriority="9" w:qFormat="1"/>
     <w:lsdException w:name="heading 2" w:semiHidden="1" w:uiPriority="9" w:unhideWhenUsed="1" w:qFormat="1"/>
@@ -5321,10 +5378,6 @@
     <w:lsdException w:name="List Table 5 Dark Accent 6" w:uiPriority="50"/>
     <w:lsdException w:name="List Table 6 Colorful Accent 6" w:uiPriority="51"/>
     <w:lsdException w:name="List Table 7 Colorful Accent 6" w:uiPriority="52"/>
-    <w:lsdException w:name="Mention" w:semiHidden="1" w:unhideWhenUsed="1"/>
-    <w:lsdException w:name="Smart Hyperlink" w:semiHidden="1" w:unhideWhenUsed="1"/>
-    <w:lsdException w:name="Hashtag" w:semiHidden="1" w:unhideWhenUsed="1"/>
-    <w:lsdException w:name="Unresolved Mention" w:semiHidden="1" w:unhideWhenUsed="1"/>
   </w:latentStyles>
   <w:style w:type="paragraph" w:default="1" w:styleId="Normal">
     <w:name w:val="Normal"/>
